--- a/Doc/新人必看/接口文档/e代送接口文档C_V1.0.9 .docx
+++ b/Doc/新人必看/接口文档/e代送接口文档C_V1.0.9 .docx
@@ -482,7 +482,7 @@
               <w:spacing w:line="210" w:lineRule="atLeast"/>
               <w:jc w:val="center"/>
               <w:rPr>
-                <w:rFonts w:ascii="微软雅黑" w:eastAsia="微软雅黑" w:hAnsi="微软雅黑" w:cs="宋体" w:hint="eastAsia"/>
+                <w:rFonts w:ascii="微软雅黑" w:eastAsia="微软雅黑" w:hAnsi="微软雅黑" w:cs="宋体"/>
                 <w:kern w:val="0"/>
                 <w:sz w:val="20"/>
                 <w:szCs w:val="21"/>
@@ -622,9 +622,6 @@
               <w:widowControl/>
               <w:spacing w:line="210" w:lineRule="atLeast"/>
               <w:jc w:val="center"/>
-              <w:rPr>
-                <w:rFonts w:hint="eastAsia"/>
-              </w:rPr>
             </w:pPr>
             <w:r>
               <w:rPr>
@@ -28064,6 +28061,65 @@
           </w:p>
         </w:tc>
       </w:tr>
+      <w:tr>
+        <w:tc>
+          <w:tcPr>
+            <w:tcW w:w="2518" w:type="dxa"/>
+          </w:tcPr>
+          <w:p>
+            <w:pPr>
+              <w:pStyle w:val="a6"/>
+            </w:pPr>
+            <w:r>
+              <w:rPr>
+                <w:kern w:val="0"/>
+                <w:highlight w:val="white"/>
+              </w:rPr>
+              <w:t>HasMessage</w:t>
+            </w:r>
+          </w:p>
+        </w:tc>
+        <w:tc>
+          <w:tcPr>
+            <w:tcW w:w="5954" w:type="dxa"/>
+          </w:tcPr>
+          <w:p>
+            <w:pPr>
+              <w:pStyle w:val="a6"/>
+            </w:pPr>
+            <w:r>
+              <w:rPr>
+                <w:rFonts w:hint="eastAsia"/>
+              </w:rPr>
+              <w:t>标识是否有未读消息。</w:t>
+            </w:r>
+            <w:r>
+              <w:rPr>
+                <w:rFonts w:hint="eastAsia"/>
+              </w:rPr>
+              <w:t>true</w:t>
+            </w:r>
+            <w:r>
+              <w:rPr>
+                <w:rFonts w:hint="eastAsia"/>
+              </w:rPr>
+              <w:t>表示有未读消息</w:t>
+            </w:r>
+            <w:r>
+              <w:rPr>
+                <w:rFonts w:hint="eastAsia"/>
+              </w:rPr>
+              <w:t xml:space="preserve"> false</w:t>
+            </w:r>
+            <w:r>
+              <w:rPr>
+                <w:rFonts w:hint="eastAsia"/>
+              </w:rPr>
+              <w:t>表示无未读消息</w:t>
+            </w:r>
+          </w:p>
+        </w:tc>
+      </w:tr>
     </w:tbl>
     <w:p>
       <w:pPr>
@@ -28176,6 +28232,7 @@
                 <w:sz w:val="19"/>
                 <w:szCs w:val="19"/>
               </w:rPr>
+              <w:lastRenderedPageBreak/>
               <w:t>Id</w:t>
             </w:r>
           </w:p>
@@ -28312,7 +28369,6 @@
                 <w:sz w:val="19"/>
                 <w:szCs w:val="19"/>
               </w:rPr>
-              <w:lastRenderedPageBreak/>
               <w:t>TrueName</w:t>
             </w:r>
           </w:p>
@@ -34734,50 +34790,6 @@
                 <w:rFonts w:hint="eastAsia"/>
               </w:rPr>
               <w:t>允许为空</w:t>
-            </w:r>
-          </w:p>
-        </w:tc>
-      </w:tr>
-      <w:tr>
-        <w:tc>
-          <w:tcPr>
-            <w:tcW w:w="2518" w:type="dxa"/>
-          </w:tcPr>
-          <w:p>
-            <w:r>
-              <w:rPr>
-                <w:rFonts w:hint="eastAsia"/>
-              </w:rPr>
-              <w:t>ClienterId</w:t>
-            </w:r>
-          </w:p>
-        </w:tc>
-        <w:tc>
-          <w:tcPr>
-            <w:tcW w:w="4820" w:type="dxa"/>
-          </w:tcPr>
-          <w:p>
-            <w:r>
-              <w:rPr>
-                <w:rFonts w:hint="eastAsia"/>
-              </w:rPr>
-              <w:t>骑士</w:t>
-            </w:r>
-            <w:r>
-              <w:t>Id</w:t>
-            </w:r>
-          </w:p>
-        </w:tc>
-        <w:tc>
-          <w:tcPr>
-            <w:tcW w:w="1184" w:type="dxa"/>
-          </w:tcPr>
-          <w:p>
-            <w:r>
-              <w:rPr>
-                <w:rFonts w:hint="eastAsia"/>
-              </w:rPr>
-              <w:t>否</w:t>
             </w:r>
           </w:p>
         </w:tc>
@@ -36008,7 +36020,7 @@
         <a:sysClr val="windowText" lastClr="000000"/>
       </a:dk1>
       <a:lt1>
-        <a:sysClr val="window" lastClr="CCE8CF"/>
+        <a:sysClr val="window" lastClr="FFFFFF"/>
       </a:lt1>
       <a:dk2>
         <a:srgbClr val="1F497D"/>

--- a/Doc/新人必看/接口文档/e代送接口文档C_V1.0.9 .docx
+++ b/Doc/新人必看/接口文档/e代送接口文档C_V1.0.9 .docx
@@ -658,28 +658,7 @@
               <w:rPr>
                 <w:rFonts w:hint="eastAsia"/>
               </w:rPr>
-              <w:t>新增</w:t>
-            </w:r>
-            <w:r>
-              <w:rPr>
-                <w:rFonts w:hint="eastAsia"/>
-              </w:rPr>
-              <w:t>消息</w:t>
-            </w:r>
-            <w:r>
-              <w:rPr>
-                <w:rFonts w:ascii="微软雅黑" w:eastAsia="微软雅黑" w:hAnsi="微软雅黑" w:cs="宋体" w:hint="eastAsia"/>
-                <w:kern w:val="0"/>
-                <w:sz w:val="20"/>
-                <w:szCs w:val="21"/>
-              </w:rPr>
-              <w:t>中心</w:t>
-            </w:r>
-            <w:r>
-              <w:rPr>
-                <w:rFonts w:hint="eastAsia"/>
-              </w:rPr>
-              <w:t>更改已读状态</w:t>
+              <w:t>消息中心查看消息</w:t>
             </w:r>
           </w:p>
         </w:tc>
@@ -34731,7 +34710,13 @@
         <w:t>8</w:t>
       </w:r>
       <w:r>
-        <w:t>消息中心更改已读状态</w:t>
+        <w:t>消息中心</w:t>
+      </w:r>
+      <w:r>
+        <w:rPr>
+          <w:rFonts w:hint="eastAsia"/>
+        </w:rPr>
+        <w:t>查看消息</w:t>
       </w:r>
     </w:p>
     <w:p>
@@ -35069,7 +35054,26 @@
               <w:bottom w:val="single" w:sz="4" w:space="0" w:color="auto"/>
             </w:tcBorders>
           </w:tcPr>
-          <w:p/>
+          <w:p>
+            <w:r>
+              <w:rPr>
+                <w:rFonts w:hint="eastAsia"/>
+              </w:rPr>
+              <w:t xml:space="preserve">JSON  </w:t>
+            </w:r>
+            <w:r>
+              <w:rPr>
+                <w:rFonts w:hint="eastAsia"/>
+              </w:rPr>
+              <w:t>Content=</w:t>
+            </w:r>
+            <w:r>
+              <w:rPr>
+                <w:rFonts w:hint="eastAsia"/>
+              </w:rPr>
+              <w:t>""</w:t>
+            </w:r>
+          </w:p>
         </w:tc>
       </w:tr>
     </w:tbl>

--- a/Doc/新人必看/接口文档/e代送接口文档C_V1.0.9 .docx
+++ b/Doc/新人必看/接口文档/e代送接口文档C_V1.0.9 .docx
@@ -35055,6 +35055,11 @@
             </w:tcBorders>
           </w:tcPr>
           <w:p>
+            <w:pPr>
+              <w:rPr>
+                <w:rFonts w:hint="eastAsia"/>
+              </w:rPr>
+            </w:pPr>
             <w:r>
               <w:rPr>
                 <w:rFonts w:hint="eastAsia"/>
@@ -35072,6 +35077,21 @@
                 <w:rFonts w:hint="eastAsia"/>
               </w:rPr>
               <w:t>""</w:t>
+            </w:r>
+          </w:p>
+          <w:p>
+            <w:r>
+              <w:rPr>
+                <w:kern w:val="0"/>
+              </w:rPr>
+              <w:t xml:space="preserve">PubDate </w:t>
+            </w:r>
+            <w:r>
+              <w:rPr>
+                <w:rFonts w:hint="eastAsia"/>
+                <w:kern w:val="0"/>
+              </w:rPr>
+              <w:t>时间</w:t>
             </w:r>
           </w:p>
         </w:tc>

--- a/Doc/新人必看/接口文档/e代送接口文档C_V1.0.9 .docx
+++ b/Doc/新人必看/接口文档/e代送接口文档C_V1.0.9 .docx
@@ -30826,6 +30826,76 @@
             <w:tcW w:w="2518" w:type="dxa"/>
           </w:tcPr>
           <w:p>
+            <w:pPr>
+              <w:rPr>
+                <w:rFonts w:ascii="新宋体" w:hAnsi="新宋体" w:cs="新宋体"/>
+                <w:kern w:val="0"/>
+                <w:sz w:val="19"/>
+                <w:szCs w:val="19"/>
+              </w:rPr>
+            </w:pPr>
+            <w:r>
+              <w:rPr>
+                <w:rFonts w:ascii="NSimSun" w:hAnsi="NSimSun" w:cs="NSimSun"/>
+                <w:color w:val="000000"/>
+                <w:kern w:val="0"/>
+                <w:sz w:val="19"/>
+                <w:szCs w:val="19"/>
+                <w:highlight w:val="white"/>
+              </w:rPr>
+              <w:t>ClienterId</w:t>
+            </w:r>
+          </w:p>
+        </w:tc>
+        <w:tc>
+          <w:tcPr>
+            <w:tcW w:w="4820" w:type="dxa"/>
+          </w:tcPr>
+          <w:p>
+            <w:pPr>
+              <w:rPr>
+                <w:rFonts w:hint="eastAsia"/>
+              </w:rPr>
+            </w:pPr>
+            <w:r>
+              <w:rPr>
+                <w:rFonts w:hint="eastAsia"/>
+              </w:rPr>
+              <w:t>骑士</w:t>
+            </w:r>
+            <w:r>
+              <w:rPr>
+                <w:rFonts w:hint="eastAsia"/>
+              </w:rPr>
+              <w:t>Id</w:t>
+            </w:r>
+          </w:p>
+        </w:tc>
+        <w:tc>
+          <w:tcPr>
+            <w:tcW w:w="1184" w:type="dxa"/>
+          </w:tcPr>
+          <w:p>
+            <w:pPr>
+              <w:rPr>
+                <w:rFonts w:hint="eastAsia"/>
+              </w:rPr>
+            </w:pPr>
+            <w:r>
+              <w:rPr>
+                <w:rFonts w:hint="eastAsia"/>
+              </w:rPr>
+              <w:t>否</w:t>
+            </w:r>
+          </w:p>
+        </w:tc>
+      </w:tr>
+      <w:tr>
+        <w:tc>
+          <w:tcPr>
+            <w:tcW w:w="2518" w:type="dxa"/>
+          </w:tcPr>
+          <w:p>
             <w:r>
               <w:rPr>
                 <w:rFonts w:ascii="新宋体" w:hAnsi="新宋体" w:cs="新宋体"/>
@@ -31077,6 +31147,7 @@
                 <w:sz w:val="19"/>
                 <w:szCs w:val="19"/>
               </w:rPr>
+              <w:lastRenderedPageBreak/>
               <w:t xml:space="preserve">        Success = 1,      </w:t>
             </w:r>
           </w:p>
@@ -31100,7 +31171,6 @@
                 <w:sz w:val="19"/>
                 <w:szCs w:val="19"/>
               </w:rPr>
-              <w:lastRenderedPageBreak/>
               <w:t xml:space="preserve">        [DisplayText("</w:t>
             </w:r>
             <w:r>
@@ -35055,11 +35125,6 @@
             </w:tcBorders>
           </w:tcPr>
           <w:p>
-            <w:pPr>
-              <w:rPr>
-                <w:rFonts w:hint="eastAsia"/>
-              </w:rPr>
-            </w:pPr>
             <w:r>
               <w:rPr>
                 <w:rFonts w:hint="eastAsia"/>
